--- a/Documentacion_y_Manual_de_usuario.docx
+++ b/Documentacion_y_Manual_de_usuario.docx
@@ -2407,8 +2407,228 @@
         </w:rPr>
         <w:t xml:space="preserve">La carpeta htdocs contendra todo que está en nuestro “servidor web local”. </w:t>
       </w:r>
+    </w:p>
+    <w:p>
+      <w:pPr>
+        <w:tabs>
+          <w:tab w:val="left" w:pos="6690"/>
+        </w:tabs>
+        <w:rPr>
+          <w:rFonts w:ascii="Arial" w:hAnsi="Arial" w:cs="Arial"/>
+          <w:sz w:val="24"/>
+          <w:szCs w:val="24"/>
+          <w:lang w:val="es-CR"/>
+        </w:rPr>
+      </w:pPr>
+    </w:p>
+    <w:p>
+      <w:pPr>
+        <w:tabs>
+          <w:tab w:val="left" w:pos="6690"/>
+        </w:tabs>
+        <w:rPr>
+          <w:rFonts w:ascii="Arial" w:hAnsi="Arial" w:cs="Arial"/>
+          <w:sz w:val="24"/>
+          <w:szCs w:val="24"/>
+          <w:lang w:val="es-CR"/>
+        </w:rPr>
+      </w:pPr>
+      <w:r>
+        <w:rPr>
+          <w:rFonts w:ascii="Arial" w:hAnsi="Arial" w:cs="Arial"/>
+          <w:sz w:val="24"/>
+          <w:szCs w:val="24"/>
+          <w:lang w:val="es-CR"/>
+        </w:rPr>
+        <w:t>LINKS E INFORMACION DE DESARROLLO</w:t>
+      </w:r>
+    </w:p>
+    <w:p>
+      <w:pPr>
+        <w:tabs>
+          <w:tab w:val="left" w:pos="6690"/>
+        </w:tabs>
+        <w:rPr>
+          <w:rFonts w:ascii="Arial" w:hAnsi="Arial" w:cs="Arial"/>
+          <w:sz w:val="24"/>
+          <w:szCs w:val="24"/>
+          <w:lang w:val="es-CR"/>
+        </w:rPr>
+      </w:pPr>
+    </w:p>
+    <w:p>
+      <w:pPr>
+        <w:tabs>
+          <w:tab w:val="left" w:pos="6690"/>
+        </w:tabs>
+        <w:rPr>
+          <w:rFonts w:ascii="Arial" w:hAnsi="Arial" w:cs="Arial"/>
+          <w:sz w:val="24"/>
+          <w:szCs w:val="24"/>
+          <w:lang w:val="es-CR"/>
+        </w:rPr>
+      </w:pPr>
+      <w:r>
+        <w:rPr>
+          <w:rFonts w:ascii="Arial" w:hAnsi="Arial" w:cs="Arial"/>
+          <w:sz w:val="24"/>
+          <w:szCs w:val="24"/>
+          <w:lang w:val="es-CR"/>
+        </w:rPr>
+        <w:t xml:space="preserve">Toda la informacion y los cambios realizados durante el proyecto se pueden encontrar en: </w:t>
+      </w:r>
+    </w:p>
+    <w:p>
+      <w:pPr>
+        <w:tabs>
+          <w:tab w:val="left" w:pos="6690"/>
+        </w:tabs>
+        <w:rPr>
+          <w:rFonts w:ascii="Arial" w:hAnsi="Arial" w:cs="Arial"/>
+          <w:sz w:val="24"/>
+          <w:szCs w:val="24"/>
+          <w:lang w:val="es-CR"/>
+        </w:rPr>
+      </w:pPr>
+      <w:hyperlink r:id="rId16" w:history="1">
+        <w:r>
+          <w:rPr>
+            <w:rStyle w:val="Hipervnculo"/>
+            <w:rFonts w:ascii="Arial" w:hAnsi="Arial" w:cs="Arial"/>
+            <w:sz w:val="24"/>
+            <w:szCs w:val="24"/>
+            <w:lang w:val="es-CR"/>
+          </w:rPr>
+          <w:t>https://github.com/Cuadra1107/proyecto1</w:t>
+        </w:r>
+      </w:hyperlink>
+    </w:p>
+    <w:p>
+      <w:pPr>
+        <w:tabs>
+          <w:tab w:val="left" w:pos="6690"/>
+        </w:tabs>
+        <w:rPr>
+          <w:rFonts w:ascii="Arial" w:hAnsi="Arial" w:cs="Arial"/>
+          <w:sz w:val="24"/>
+          <w:szCs w:val="24"/>
+          <w:lang w:val="es-CR"/>
+        </w:rPr>
+      </w:pPr>
+    </w:p>
+    <w:p>
+      <w:pPr>
+        <w:tabs>
+          <w:tab w:val="left" w:pos="6690"/>
+        </w:tabs>
+        <w:rPr>
+          <w:rFonts w:ascii="Arial" w:hAnsi="Arial" w:cs="Arial"/>
+          <w:sz w:val="24"/>
+          <w:szCs w:val="24"/>
+          <w:lang w:val="es-CR"/>
+        </w:rPr>
+      </w:pPr>
+      <w:r>
+        <w:rPr>
+          <w:rFonts w:ascii="Arial" w:hAnsi="Arial" w:cs="Arial"/>
+          <w:sz w:val="24"/>
+          <w:szCs w:val="24"/>
+          <w:lang w:val="es-CR"/>
+        </w:rPr>
+        <w:t xml:space="preserve">Dirigiendonos a la pestaña de “commits” podremos encontrar los datos de cada uno de los cambios realizados. </w:t>
+      </w:r>
+    </w:p>
+    <w:p>
+      <w:pPr>
+        <w:tabs>
+          <w:tab w:val="left" w:pos="6690"/>
+        </w:tabs>
+        <w:rPr>
+          <w:rFonts w:ascii="Arial" w:hAnsi="Arial" w:cs="Arial"/>
+          <w:sz w:val="24"/>
+          <w:szCs w:val="24"/>
+          <w:lang w:val="es-CR"/>
+        </w:rPr>
+      </w:pPr>
+    </w:p>
+    <w:p>
+      <w:pPr>
+        <w:tabs>
+          <w:tab w:val="left" w:pos="6690"/>
+        </w:tabs>
+        <w:rPr>
+          <w:rFonts w:ascii="Arial" w:hAnsi="Arial" w:cs="Arial"/>
+          <w:sz w:val="24"/>
+          <w:szCs w:val="24"/>
+          <w:lang w:val="es-CR"/>
+        </w:rPr>
+      </w:pPr>
       <w:bookmarkStart w:id="0" w:name="_GoBack"/>
       <w:bookmarkEnd w:id="0"/>
+      <w:r>
+        <w:rPr>
+          <w:rFonts w:ascii="Arial" w:hAnsi="Arial" w:cs="Arial"/>
+          <w:noProof/>
+          <w:sz w:val="24"/>
+          <w:szCs w:val="24"/>
+          <w:lang w:val="es-CR"/>
+        </w:rPr>
+        <w:drawing>
+          <wp:anchor distT="0" distB="0" distL="114300" distR="114300" simplePos="0" relativeHeight="251660288" behindDoc="0" locked="0" layoutInCell="1" allowOverlap="1">
+            <wp:simplePos x="0" y="0"/>
+            <wp:positionH relativeFrom="column">
+              <wp:posOffset>1524266</wp:posOffset>
+            </wp:positionH>
+            <wp:positionV relativeFrom="paragraph">
+              <wp:posOffset>70485</wp:posOffset>
+            </wp:positionV>
+            <wp:extent cx="2693582" cy="2693582"/>
+            <wp:effectExtent l="0" t="0" r="0" b="0"/>
+            <wp:wrapNone/>
+            <wp:docPr id="14" name="Imagen 14"/>
+            <wp:cNvGraphicFramePr>
+              <a:graphicFrameLocks xmlns:a="http://schemas.openxmlformats.org/drawingml/2006/main" noChangeAspect="1"/>
+            </wp:cNvGraphicFramePr>
+            <a:graphic xmlns:a="http://schemas.openxmlformats.org/drawingml/2006/main">
+              <a:graphicData uri="http://schemas.openxmlformats.org/drawingml/2006/picture">
+                <pic:pic xmlns:pic="http://schemas.openxmlformats.org/drawingml/2006/picture">
+                  <pic:nvPicPr>
+                    <pic:cNvPr id="14" name="frame.png"/>
+                    <pic:cNvPicPr/>
+                  </pic:nvPicPr>
+                  <pic:blipFill>
+                    <a:blip r:embed="rId17">
+                      <a:extLst>
+                        <a:ext uri="{28A0092B-C50C-407E-A947-70E740481C1C}">
+                          <a14:useLocalDpi xmlns:a14="http://schemas.microsoft.com/office/drawing/2010/main" val="0"/>
+                        </a:ext>
+                      </a:extLst>
+                    </a:blip>
+                    <a:stretch>
+                      <a:fillRect/>
+                    </a:stretch>
+                  </pic:blipFill>
+                  <pic:spPr>
+                    <a:xfrm>
+                      <a:off x="0" y="0"/>
+                      <a:ext cx="2693582" cy="2693582"/>
+                    </a:xfrm>
+                    <a:prstGeom prst="rect">
+                      <a:avLst/>
+                    </a:prstGeom>
+                  </pic:spPr>
+                </pic:pic>
+              </a:graphicData>
+            </a:graphic>
+            <wp14:sizeRelH relativeFrom="page">
+              <wp14:pctWidth>0</wp14:pctWidth>
+            </wp14:sizeRelH>
+            <wp14:sizeRelV relativeFrom="page">
+              <wp14:pctHeight>0</wp14:pctHeight>
+            </wp14:sizeRelV>
+          </wp:anchor>
+        </w:drawing>
+      </w:r>
     </w:p>
     <w:sectPr>
       <w:pgSz w:w="12240" w:h="15840"/>
